--- a/reports/C2/Student #1/Testing report.docx
+++ b/reports/C2/Student #1/Testing report.docx
@@ -5,7 +5,7 @@
     <w:p>
       <w:pPr>
         <w:spacing w:before="240" w:after="240"/>
-        <w:ind w:left="720"/>
+        <w:ind w:left="1416" w:hanging="696"/>
         <w:jc w:val="right"/>
       </w:pPr>
       <w:r>
@@ -3295,7 +3295,7 @@
           <w:noProof/>
         </w:rPr>
         <w:drawing>
-          <wp:anchor distT="0" distB="0" distL="114300" distR="114300" simplePos="0" relativeHeight="251680768" behindDoc="1" locked="0" layoutInCell="1" allowOverlap="1" wp14:anchorId="498DC40F" wp14:editId="21D1EA6D">
+          <wp:anchor distT="0" distB="0" distL="114300" distR="114300" simplePos="0" relativeHeight="251680768" behindDoc="1" locked="0" layoutInCell="1" allowOverlap="1" wp14:anchorId="498DC40F" wp14:editId="2A3B9C8A">
             <wp:simplePos x="0" y="0"/>
             <wp:positionH relativeFrom="column">
               <wp:posOffset>2967255</wp:posOffset>
@@ -3355,7 +3355,7 @@
           <w:noProof/>
         </w:rPr>
         <w:drawing>
-          <wp:anchor distT="0" distB="0" distL="114300" distR="114300" simplePos="0" relativeHeight="251679744" behindDoc="1" locked="0" layoutInCell="1" allowOverlap="1" wp14:anchorId="52EB25F3" wp14:editId="1E7C4E3B">
+          <wp:anchor distT="0" distB="0" distL="114300" distR="114300" simplePos="0" relativeHeight="251679744" behindDoc="1" locked="0" layoutInCell="1" allowOverlap="1" wp14:anchorId="52EB25F3" wp14:editId="51DD1A02">
             <wp:simplePos x="0" y="0"/>
             <wp:positionH relativeFrom="column">
               <wp:posOffset>1631579</wp:posOffset>
@@ -3458,7 +3458,7 @@
           <w:noProof/>
         </w:rPr>
         <w:drawing>
-          <wp:anchor distT="0" distB="0" distL="114300" distR="114300" simplePos="0" relativeHeight="251681792" behindDoc="1" locked="0" layoutInCell="1" allowOverlap="1" wp14:anchorId="0FB7F7B2" wp14:editId="4FD0F60E">
+          <wp:anchor distT="0" distB="0" distL="114300" distR="114300" simplePos="0" relativeHeight="251681792" behindDoc="1" locked="0" layoutInCell="1" allowOverlap="1" wp14:anchorId="0FB7F7B2" wp14:editId="5407FF61">
             <wp:simplePos x="0" y="0"/>
             <wp:positionH relativeFrom="margin">
               <wp:posOffset>219075</wp:posOffset>
@@ -3518,7 +3518,7 @@
           <w:noProof/>
         </w:rPr>
         <w:drawing>
-          <wp:anchor distT="0" distB="0" distL="114300" distR="114300" simplePos="0" relativeHeight="251682816" behindDoc="1" locked="0" layoutInCell="1" allowOverlap="1" wp14:anchorId="1FAEE727" wp14:editId="74572FC8">
+          <wp:anchor distT="0" distB="0" distL="114300" distR="114300" simplePos="0" relativeHeight="251682816" behindDoc="1" locked="0" layoutInCell="1" allowOverlap="1" wp14:anchorId="1FAEE727" wp14:editId="167CFD24">
             <wp:simplePos x="0" y="0"/>
             <wp:positionH relativeFrom="margin">
               <wp:posOffset>2907274</wp:posOffset>
@@ -3624,7 +3624,7 @@
           <w:noProof/>
         </w:rPr>
         <w:drawing>
-          <wp:anchor distT="0" distB="0" distL="114300" distR="114300" simplePos="0" relativeHeight="251684864" behindDoc="1" locked="0" layoutInCell="1" allowOverlap="1" wp14:anchorId="30944DD0" wp14:editId="2036E0B4">
+          <wp:anchor distT="0" distB="0" distL="114300" distR="114300" simplePos="0" relativeHeight="251684864" behindDoc="1" locked="0" layoutInCell="1" allowOverlap="1" wp14:anchorId="30944DD0" wp14:editId="17B1AE6B">
             <wp:simplePos x="0" y="0"/>
             <wp:positionH relativeFrom="column">
               <wp:posOffset>367665</wp:posOffset>
@@ -3684,7 +3684,7 @@
           <w:noProof/>
         </w:rPr>
         <w:drawing>
-          <wp:anchor distT="0" distB="0" distL="114300" distR="114300" simplePos="0" relativeHeight="251685888" behindDoc="0" locked="0" layoutInCell="1" allowOverlap="1" wp14:anchorId="178342B2" wp14:editId="6C8AB461">
+          <wp:anchor distT="0" distB="0" distL="114300" distR="114300" simplePos="0" relativeHeight="251685888" behindDoc="0" locked="0" layoutInCell="1" allowOverlap="1" wp14:anchorId="178342B2" wp14:editId="53E873DC">
             <wp:simplePos x="0" y="0"/>
             <wp:positionH relativeFrom="column">
               <wp:posOffset>3063240</wp:posOffset>
@@ -3793,7 +3793,7 @@
           <w:noProof/>
         </w:rPr>
         <w:drawing>
-          <wp:anchor distT="0" distB="0" distL="114300" distR="114300" simplePos="0" relativeHeight="251686912" behindDoc="1" locked="0" layoutInCell="1" allowOverlap="1" wp14:anchorId="07B70142" wp14:editId="6748BD15">
+          <wp:anchor distT="0" distB="0" distL="114300" distR="114300" simplePos="0" relativeHeight="251686912" behindDoc="1" locked="0" layoutInCell="1" allowOverlap="1" wp14:anchorId="07B70142" wp14:editId="26BA4B53">
             <wp:simplePos x="0" y="0"/>
             <wp:positionH relativeFrom="margin">
               <wp:posOffset>3152775</wp:posOffset>
@@ -3853,7 +3853,7 @@
           <w:noProof/>
         </w:rPr>
         <w:drawing>
-          <wp:anchor distT="0" distB="0" distL="114300" distR="114300" simplePos="0" relativeHeight="251687936" behindDoc="1" locked="0" layoutInCell="1" allowOverlap="1" wp14:anchorId="6E575281" wp14:editId="4BE33A84">
+          <wp:anchor distT="0" distB="0" distL="114300" distR="114300" simplePos="0" relativeHeight="251687936" behindDoc="1" locked="0" layoutInCell="1" allowOverlap="1" wp14:anchorId="6E575281" wp14:editId="736FE53D">
             <wp:simplePos x="0" y="0"/>
             <wp:positionH relativeFrom="margin">
               <wp:posOffset>133350</wp:posOffset>
@@ -3959,7 +3959,7 @@
           <w:noProof/>
         </w:rPr>
         <w:drawing>
-          <wp:anchor distT="0" distB="0" distL="114300" distR="114300" simplePos="0" relativeHeight="251691008" behindDoc="0" locked="0" layoutInCell="1" allowOverlap="1" wp14:anchorId="6993428C" wp14:editId="5ED92813">
+          <wp:anchor distT="0" distB="0" distL="114300" distR="114300" simplePos="0" relativeHeight="251691008" behindDoc="0" locked="0" layoutInCell="1" allowOverlap="1" wp14:anchorId="6993428C" wp14:editId="6FE65C4D">
             <wp:simplePos x="0" y="0"/>
             <wp:positionH relativeFrom="column">
               <wp:posOffset>2977515</wp:posOffset>
@@ -4019,7 +4019,7 @@
           <w:noProof/>
         </w:rPr>
         <w:drawing>
-          <wp:anchor distT="0" distB="0" distL="114300" distR="114300" simplePos="0" relativeHeight="251689984" behindDoc="1" locked="0" layoutInCell="1" allowOverlap="1" wp14:anchorId="5C2D568B" wp14:editId="082A6E61">
+          <wp:anchor distT="0" distB="0" distL="114300" distR="114300" simplePos="0" relativeHeight="251689984" behindDoc="1" locked="0" layoutInCell="1" allowOverlap="1" wp14:anchorId="5C2D568B" wp14:editId="273679AB">
             <wp:simplePos x="0" y="0"/>
             <wp:positionH relativeFrom="column">
               <wp:posOffset>453390</wp:posOffset>
@@ -4110,7 +4110,7 @@
           <w:noProof/>
         </w:rPr>
         <w:drawing>
-          <wp:anchor distT="0" distB="0" distL="114300" distR="114300" simplePos="0" relativeHeight="251692032" behindDoc="1" locked="0" layoutInCell="1" allowOverlap="1" wp14:anchorId="7A6B37F3" wp14:editId="658A5D4E">
+          <wp:anchor distT="0" distB="0" distL="114300" distR="114300" simplePos="0" relativeHeight="251692032" behindDoc="1" locked="0" layoutInCell="1" allowOverlap="1" wp14:anchorId="7A6B37F3" wp14:editId="0D343734">
             <wp:simplePos x="0" y="0"/>
             <wp:positionH relativeFrom="margin">
               <wp:posOffset>142875</wp:posOffset>
@@ -4172,7 +4172,7 @@
           <w:noProof/>
         </w:rPr>
         <w:drawing>
-          <wp:anchor distT="0" distB="0" distL="114300" distR="114300" simplePos="0" relativeHeight="251693056" behindDoc="1" locked="0" layoutInCell="1" allowOverlap="1" wp14:anchorId="22108091" wp14:editId="1A87C482">
+          <wp:anchor distT="0" distB="0" distL="114300" distR="114300" simplePos="0" relativeHeight="251693056" behindDoc="1" locked="0" layoutInCell="1" allowOverlap="1" wp14:anchorId="22108091" wp14:editId="22A41E89">
             <wp:simplePos x="0" y="0"/>
             <wp:positionH relativeFrom="margin">
               <wp:posOffset>3529965</wp:posOffset>
@@ -4294,7 +4294,7 @@
           <w:noProof/>
         </w:rPr>
         <w:drawing>
-          <wp:anchor distT="0" distB="0" distL="114300" distR="114300" simplePos="0" relativeHeight="251696128" behindDoc="1" locked="0" layoutInCell="1" allowOverlap="1" wp14:anchorId="425EDB63" wp14:editId="0FB1293D">
+          <wp:anchor distT="0" distB="0" distL="114300" distR="114300" simplePos="0" relativeHeight="251696128" behindDoc="1" locked="0" layoutInCell="1" allowOverlap="1" wp14:anchorId="425EDB63" wp14:editId="547EE1AA">
             <wp:simplePos x="0" y="0"/>
             <wp:positionH relativeFrom="margin">
               <wp:posOffset>2977515</wp:posOffset>
@@ -4354,7 +4354,7 @@
           <w:noProof/>
         </w:rPr>
         <w:drawing>
-          <wp:anchor distT="0" distB="0" distL="114300" distR="114300" simplePos="0" relativeHeight="251695104" behindDoc="1" locked="0" layoutInCell="1" allowOverlap="1" wp14:anchorId="1B1DA256" wp14:editId="659E946E">
+          <wp:anchor distT="0" distB="0" distL="114300" distR="114300" simplePos="0" relativeHeight="251695104" behindDoc="1" locked="0" layoutInCell="1" allowOverlap="1" wp14:anchorId="1B1DA256" wp14:editId="39AA4752">
             <wp:simplePos x="0" y="0"/>
             <wp:positionH relativeFrom="margin">
               <wp:posOffset>190500</wp:posOffset>
@@ -4692,7 +4692,7 @@
           <w:noProof/>
         </w:rPr>
         <w:drawing>
-          <wp:anchor distT="0" distB="0" distL="114300" distR="114300" simplePos="0" relativeHeight="251701248" behindDoc="1" locked="0" layoutInCell="1" allowOverlap="1" wp14:anchorId="05DCC319" wp14:editId="63DE6391">
+          <wp:anchor distT="0" distB="0" distL="114300" distR="114300" simplePos="0" relativeHeight="251701248" behindDoc="1" locked="0" layoutInCell="1" allowOverlap="1" wp14:anchorId="05DCC319" wp14:editId="03CBB9F9">
             <wp:simplePos x="0" y="0"/>
             <wp:positionH relativeFrom="margin">
               <wp:posOffset>114300</wp:posOffset>
@@ -5243,7 +5243,7 @@
           <w:noProof/>
         </w:rPr>
         <w:drawing>
-          <wp:anchor distT="0" distB="0" distL="114300" distR="114300" simplePos="0" relativeHeight="251730944" behindDoc="1" locked="0" layoutInCell="1" allowOverlap="1" wp14:anchorId="2DA87F08" wp14:editId="4042F5D9">
+          <wp:anchor distT="0" distB="0" distL="114300" distR="114300" simplePos="0" relativeHeight="251730944" behindDoc="1" locked="0" layoutInCell="1" allowOverlap="1" wp14:anchorId="2DA87F08" wp14:editId="0E7A4592">
             <wp:simplePos x="0" y="0"/>
             <wp:positionH relativeFrom="column">
               <wp:posOffset>3510915</wp:posOffset>
@@ -5360,7 +5360,7 @@
           <w:noProof/>
         </w:rPr>
         <w:drawing>
-          <wp:anchor distT="0" distB="0" distL="114300" distR="114300" simplePos="0" relativeHeight="251731968" behindDoc="1" locked="0" layoutInCell="1" allowOverlap="1" wp14:anchorId="039F1522" wp14:editId="34190E36">
+          <wp:anchor distT="0" distB="0" distL="114300" distR="114300" simplePos="0" relativeHeight="251731968" behindDoc="1" locked="0" layoutInCell="1" allowOverlap="1" wp14:anchorId="039F1522" wp14:editId="62C72F9B">
             <wp:simplePos x="0" y="0"/>
             <wp:positionH relativeFrom="margin">
               <wp:posOffset>2809875</wp:posOffset>
@@ -5420,7 +5420,7 @@
           <w:noProof/>
         </w:rPr>
         <w:drawing>
-          <wp:anchor distT="0" distB="0" distL="114300" distR="114300" simplePos="0" relativeHeight="251732992" behindDoc="1" locked="0" layoutInCell="1" allowOverlap="1" wp14:anchorId="0B250792" wp14:editId="07BE8C4D">
+          <wp:anchor distT="0" distB="0" distL="114300" distR="114300" simplePos="0" relativeHeight="251732992" behindDoc="1" locked="0" layoutInCell="1" allowOverlap="1" wp14:anchorId="0B250792" wp14:editId="2C01F956">
             <wp:simplePos x="0" y="0"/>
             <wp:positionH relativeFrom="margin">
               <wp:posOffset>291465</wp:posOffset>
@@ -5590,7 +5590,7 @@
           <w:noProof/>
         </w:rPr>
         <w:drawing>
-          <wp:anchor distT="0" distB="0" distL="114300" distR="114300" simplePos="0" relativeHeight="251735040" behindDoc="1" locked="0" layoutInCell="1" allowOverlap="1" wp14:anchorId="0B28EF11" wp14:editId="133C34B4">
+          <wp:anchor distT="0" distB="0" distL="114300" distR="114300" simplePos="0" relativeHeight="251735040" behindDoc="1" locked="0" layoutInCell="1" allowOverlap="1" wp14:anchorId="0B28EF11" wp14:editId="22DA4E7E">
             <wp:simplePos x="0" y="0"/>
             <wp:positionH relativeFrom="column">
               <wp:posOffset>3301365</wp:posOffset>
@@ -5699,7 +5699,7 @@
           <w:noProof/>
         </w:rPr>
         <w:drawing>
-          <wp:anchor distT="0" distB="0" distL="114300" distR="114300" simplePos="0" relativeHeight="251736064" behindDoc="1" locked="0" layoutInCell="1" allowOverlap="1" wp14:anchorId="0146EF55" wp14:editId="2DFB0D5B">
+          <wp:anchor distT="0" distB="0" distL="114300" distR="114300" simplePos="0" relativeHeight="251736064" behindDoc="1" locked="0" layoutInCell="1" allowOverlap="1" wp14:anchorId="0146EF55" wp14:editId="78E2761E">
             <wp:simplePos x="0" y="0"/>
             <wp:positionH relativeFrom="margin">
               <wp:posOffset>47625</wp:posOffset>
@@ -5933,7 +5933,7 @@
           <w:noProof/>
         </w:rPr>
         <w:drawing>
-          <wp:anchor distT="0" distB="0" distL="114300" distR="114300" simplePos="0" relativeHeight="251739136" behindDoc="1" locked="0" layoutInCell="1" allowOverlap="1" wp14:anchorId="0D5955DC" wp14:editId="19B0C826">
+          <wp:anchor distT="0" distB="0" distL="114300" distR="114300" simplePos="0" relativeHeight="251739136" behindDoc="1" locked="0" layoutInCell="1" allowOverlap="1" wp14:anchorId="0D5955DC" wp14:editId="1889C8A1">
             <wp:simplePos x="0" y="0"/>
             <wp:positionH relativeFrom="column">
               <wp:posOffset>3539490</wp:posOffset>
@@ -6056,7 +6056,7 @@
           <w:noProof/>
         </w:rPr>
         <w:drawing>
-          <wp:anchor distT="0" distB="0" distL="114300" distR="114300" simplePos="0" relativeHeight="251740160" behindDoc="1" locked="0" layoutInCell="1" allowOverlap="1" wp14:anchorId="1C8F7001" wp14:editId="102FED56">
+          <wp:anchor distT="0" distB="0" distL="114300" distR="114300" simplePos="0" relativeHeight="251740160" behindDoc="1" locked="0" layoutInCell="1" allowOverlap="1" wp14:anchorId="1C8F7001" wp14:editId="3E71384D">
             <wp:simplePos x="0" y="0"/>
             <wp:positionH relativeFrom="column">
               <wp:posOffset>53340</wp:posOffset>
@@ -6291,7 +6291,7 @@
           <w:noProof/>
         </w:rPr>
         <w:drawing>
-          <wp:anchor distT="0" distB="0" distL="114300" distR="114300" simplePos="0" relativeHeight="251743232" behindDoc="1" locked="0" layoutInCell="1" allowOverlap="1" wp14:anchorId="337EAED6" wp14:editId="7B3DE2BA">
+          <wp:anchor distT="0" distB="0" distL="114300" distR="114300" simplePos="0" relativeHeight="251743232" behindDoc="1" locked="0" layoutInCell="1" allowOverlap="1" wp14:anchorId="337EAED6" wp14:editId="422FCA50">
             <wp:simplePos x="0" y="0"/>
             <wp:positionH relativeFrom="margin">
               <wp:posOffset>161925</wp:posOffset>
@@ -6412,7 +6412,7 @@
           <w:noProof/>
         </w:rPr>
         <w:drawing>
-          <wp:anchor distT="0" distB="0" distL="114300" distR="114300" simplePos="0" relativeHeight="251746304" behindDoc="1" locked="0" layoutInCell="1" allowOverlap="1" wp14:anchorId="340DA429" wp14:editId="4BA7B0FE">
+          <wp:anchor distT="0" distB="0" distL="114300" distR="114300" simplePos="0" relativeHeight="251746304" behindDoc="1" locked="0" layoutInCell="1" allowOverlap="1" wp14:anchorId="340DA429" wp14:editId="6FC3B626">
             <wp:simplePos x="0" y="0"/>
             <wp:positionH relativeFrom="margin">
               <wp:posOffset>76200</wp:posOffset>
@@ -6685,7 +6685,7 @@
           <w:noProof/>
         </w:rPr>
         <w:drawing>
-          <wp:anchor distT="0" distB="0" distL="114300" distR="114300" simplePos="0" relativeHeight="251749376" behindDoc="1" locked="0" layoutInCell="1" allowOverlap="1" wp14:anchorId="5554FB16" wp14:editId="32E6646E">
+          <wp:anchor distT="0" distB="0" distL="114300" distR="114300" simplePos="0" relativeHeight="251749376" behindDoc="1" locked="0" layoutInCell="1" allowOverlap="1" wp14:anchorId="5554FB16" wp14:editId="09E9F75F">
             <wp:simplePos x="0" y="0"/>
             <wp:positionH relativeFrom="margin">
               <wp:posOffset>123825</wp:posOffset>
@@ -6797,8 +6797,34 @@
     </w:p>
     <w:p>
       <w:pPr>
-        <w:spacing w:after="160" w:line="278" w:lineRule="auto"/>
-      </w:pPr>
+        <w:pStyle w:val="Ttulo1"/>
+      </w:pPr>
+      <w:r>
+        <w:t>Coverage</w:t>
+      </w:r>
+    </w:p>
+    <w:p>
+      <w:r>
+        <w:t>En cuanto al coverage tenemos un 99,1% en los Servicios de ambas entidades. Debido a algunas lineas que han quedado cubiertas parcialmente por algunas comprobaciones que se hacen para</w:t>
+      </w:r>
+      <w:r>
+        <w:t xml:space="preserve"> evitar “NullPointerExceptions”.</w:t>
+      </w:r>
+    </w:p>
+    <w:p/>
+    <w:p>
+      <w:r>
+        <w:t xml:space="preserve">En flight tenemos </w:t>
+      </w:r>
+      <w:r>
+        <w:t xml:space="preserve">8 intrucciones sin probar de 888 y en leg tenemos 22 de 2.403, por lo tanto, la cobertura es bastante amplia y está todo probado excepto lo que se ha comentado antes ya que esto es complicado </w:t>
+      </w:r>
+      <w:r>
+        <w:t>testearlo</w:t>
+      </w:r>
+      <w:r>
+        <w:t xml:space="preserve"> desde la interfaz.</w:t>
+      </w:r>
     </w:p>
     <w:p>
       <w:pPr>
